--- a/os/tests/docx/test3.docx
+++ b/os/tests/docx/test3.docx
@@ -571,458 +571,13 @@
     <w:p/>
     <w:p/>
     <w:p/>
-    <w:p/>
-    <w:p/>
-    <w:p>
-      <w:pPr>
-        <w:rPr>
-          <w:rFonts w:ascii="Times New Roman" w:hAnsi="Times New Roman" w:cs="Times New Roman"/>
-        </w:rPr>
-      </w:pPr>
-      <w:r>
-        <w:rPr>
-          <w:rFonts w:ascii="Times New Roman" w:hAnsi="Times New Roman" w:cs="Times New Roman"/>
-        </w:rPr>
-        <w:lastRenderedPageBreak/>
-        <w:t>Тест 3</w:t>
-      </w:r>
-    </w:p>
-    <w:p>
-      <w:pPr>
-        <w:rPr>
-          <w:rFonts w:ascii="Times New Roman" w:hAnsi="Times New Roman" w:cs="Times New Roman"/>
-        </w:rPr>
-      </w:pPr>
-      <w:r>
-        <w:rPr>
-          <w:rFonts w:ascii="Times New Roman" w:hAnsi="Times New Roman" w:cs="Times New Roman"/>
-        </w:rPr>
-        <w:t>? 1. В чем отличие программного кода, исполняемого в режиме ядра ОС от программного кода, исполняемого в режиме пользовательского приложения?</w:t>
-      </w:r>
-    </w:p>
-    <w:p>
-      <w:pPr>
-        <w:rPr>
-          <w:rFonts w:ascii="Times New Roman" w:hAnsi="Times New Roman" w:cs="Times New Roman"/>
-        </w:rPr>
-      </w:pPr>
-      <w:r>
-        <w:rPr>
-          <w:rFonts w:ascii="Times New Roman" w:hAnsi="Times New Roman" w:cs="Times New Roman"/>
-        </w:rPr>
-        <w:t>Код в режиме ядра – резидентен и выполняется в привилегированном режиме, имеет доступ ко всем адресам оперативной памяти</w:t>
-      </w:r>
-    </w:p>
-    <w:p>
-      <w:pPr>
-        <w:rPr>
-          <w:rFonts w:ascii="Times New Roman" w:hAnsi="Times New Roman" w:cs="Times New Roman"/>
-        </w:rPr>
-      </w:pPr>
-      <w:r>
-        <w:rPr>
-          <w:rFonts w:ascii="Times New Roman" w:hAnsi="Times New Roman" w:cs="Times New Roman"/>
-        </w:rPr>
-        <w:t xml:space="preserve">Код в пользовательском режиме - </w:t>
-      </w:r>
-      <w:r>
-        <w:rPr>
-          <w:rFonts w:ascii="Times New Roman" w:hAnsi="Times New Roman" w:cs="Times New Roman"/>
-        </w:rPr>
-        <w:t>временно присутствует в памяти</w:t>
-      </w:r>
-      <w:r>
-        <w:rPr>
-          <w:rFonts w:ascii="Times New Roman" w:hAnsi="Times New Roman" w:cs="Times New Roman"/>
-        </w:rPr>
-        <w:t>, работает в изолированной среде, не имеет прямого доступа к памяти</w:t>
-      </w:r>
-    </w:p>
-    <w:p>
-      <w:pPr>
-        <w:rPr>
-          <w:rFonts w:ascii="Times New Roman" w:hAnsi="Times New Roman" w:cs="Times New Roman"/>
-        </w:rPr>
-      </w:pPr>
-    </w:p>
-    <w:p>
-      <w:pPr>
-        <w:rPr>
-          <w:rFonts w:ascii="Times New Roman" w:hAnsi="Times New Roman" w:cs="Times New Roman"/>
-        </w:rPr>
-      </w:pPr>
-      <w:r>
-        <w:rPr>
-          <w:rFonts w:ascii="Segoe UI Symbol" w:hAnsi="Segoe UI Symbol" w:cs="Segoe UI Symbol"/>
-        </w:rPr>
-        <w:t>✓</w:t>
-      </w:r>
-      <w:r>
-        <w:rPr>
-          <w:rFonts w:ascii="Times New Roman" w:hAnsi="Times New Roman" w:cs="Times New Roman"/>
-        </w:rPr>
-        <w:t xml:space="preserve"> 2. Перечислите основные принципы (подходы), заложенные в основу архитектур современных ОС.</w:t>
-      </w:r>
-    </w:p>
-    <w:p>
-      <w:pPr>
-        <w:rPr>
-          <w:rFonts w:ascii="Times New Roman" w:hAnsi="Times New Roman" w:cs="Times New Roman"/>
-        </w:rPr>
-      </w:pPr>
-      <w:r>
-        <w:rPr>
-          <w:rFonts w:ascii="Times New Roman" w:hAnsi="Times New Roman" w:cs="Times New Roman"/>
-        </w:rPr>
-        <w:t>1. Принцип модульной организации</w:t>
-      </w:r>
-    </w:p>
-    <w:p>
-      <w:pPr>
-        <w:rPr>
-          <w:rFonts w:ascii="Times New Roman" w:hAnsi="Times New Roman" w:cs="Times New Roman"/>
-        </w:rPr>
-      </w:pPr>
-      <w:r>
-        <w:rPr>
-          <w:rFonts w:ascii="Times New Roman" w:hAnsi="Times New Roman" w:cs="Times New Roman"/>
-        </w:rPr>
-        <w:t>2. Принцип функциональной избыточности</w:t>
-      </w:r>
-    </w:p>
-    <w:p>
-      <w:pPr>
-        <w:rPr>
-          <w:rFonts w:ascii="Times New Roman" w:hAnsi="Times New Roman" w:cs="Times New Roman"/>
-        </w:rPr>
-      </w:pPr>
-      <w:r>
-        <w:rPr>
-          <w:rFonts w:ascii="Times New Roman" w:hAnsi="Times New Roman" w:cs="Times New Roman"/>
-        </w:rPr>
-        <w:t>3. Принцип функциональной избирательности</w:t>
-      </w:r>
-    </w:p>
-    <w:p>
-      <w:pPr>
-        <w:rPr>
-          <w:rFonts w:ascii="Times New Roman" w:hAnsi="Times New Roman" w:cs="Times New Roman"/>
-        </w:rPr>
-      </w:pPr>
-      <w:r>
-        <w:rPr>
-          <w:rFonts w:ascii="Times New Roman" w:hAnsi="Times New Roman" w:cs="Times New Roman"/>
-        </w:rPr>
-        <w:t>4. Принцип параметрической универсальности</w:t>
-      </w:r>
-    </w:p>
-    <w:p>
-      <w:pPr>
-        <w:rPr>
-          <w:rFonts w:ascii="Times New Roman" w:hAnsi="Times New Roman" w:cs="Times New Roman"/>
-        </w:rPr>
-      </w:pPr>
-      <w:r>
-        <w:rPr>
-          <w:rFonts w:ascii="Times New Roman" w:hAnsi="Times New Roman" w:cs="Times New Roman"/>
-        </w:rPr>
-        <w:t>5. Концепция многоуровневой иерархической вычислительной системы</w:t>
-      </w:r>
-    </w:p>
-    <w:p>
-      <w:pPr>
-        <w:rPr>
-          <w:rFonts w:ascii="Times New Roman" w:hAnsi="Times New Roman" w:cs="Times New Roman"/>
-        </w:rPr>
-      </w:pPr>
-      <w:r>
-        <w:rPr>
-          <w:rFonts w:ascii="Times New Roman" w:hAnsi="Times New Roman" w:cs="Times New Roman"/>
-        </w:rPr>
-        <w:t>6. Прицнип разделения модулей ОС на модули ядра и модули вспомогательных функций</w:t>
-      </w:r>
-    </w:p>
-    <w:p>
-      <w:pPr>
-        <w:rPr>
-          <w:rFonts w:ascii="Times New Roman" w:hAnsi="Times New Roman" w:cs="Times New Roman"/>
-        </w:rPr>
-      </w:pPr>
-    </w:p>
-    <w:p>
-      <w:pPr>
-        <w:rPr>
-          <w:rFonts w:ascii="Times New Roman" w:hAnsi="Times New Roman" w:cs="Times New Roman"/>
-        </w:rPr>
-      </w:pPr>
-      <w:r>
-        <w:rPr>
-          <w:rFonts w:ascii="Segoe UI Symbol" w:hAnsi="Segoe UI Symbol" w:cs="Segoe UI Symbol"/>
-        </w:rPr>
-        <w:t>✓</w:t>
-      </w:r>
-      <w:r>
-        <w:rPr>
-          <w:rFonts w:ascii="Times New Roman" w:hAnsi="Times New Roman" w:cs="Times New Roman"/>
-        </w:rPr>
-        <w:t xml:space="preserve"> 3. Перечислите названия слоев в многослойной монолитной архитектуре ОС.</w:t>
-      </w:r>
-    </w:p>
-    <w:p>
-      <w:pPr>
-        <w:rPr>
-          <w:rFonts w:ascii="Times New Roman" w:hAnsi="Times New Roman" w:cs="Times New Roman"/>
-        </w:rPr>
-      </w:pPr>
-      <w:r>
-        <w:rPr>
-          <w:rFonts w:ascii="Times New Roman" w:hAnsi="Times New Roman" w:cs="Times New Roman"/>
-        </w:rPr>
-        <w:t>1. Аппаратное обеспечение</w:t>
-      </w:r>
-    </w:p>
-    <w:p>
-      <w:pPr>
-        <w:rPr>
-          <w:rFonts w:ascii="Times New Roman" w:hAnsi="Times New Roman" w:cs="Times New Roman"/>
-        </w:rPr>
-      </w:pPr>
-      <w:r>
-        <w:rPr>
-          <w:rFonts w:ascii="Times New Roman" w:hAnsi="Times New Roman" w:cs="Times New Roman"/>
-        </w:rPr>
-        <w:t>2. Средства аппаратной поддержки ядра</w:t>
-      </w:r>
-    </w:p>
-    <w:p>
-      <w:pPr>
-        <w:rPr>
-          <w:rFonts w:ascii="Times New Roman" w:hAnsi="Times New Roman" w:cs="Times New Roman"/>
-        </w:rPr>
-      </w:pPr>
-      <w:r>
-        <w:rPr>
-          <w:rFonts w:ascii="Times New Roman" w:hAnsi="Times New Roman" w:cs="Times New Roman"/>
-        </w:rPr>
-        <w:t>3. Машинно-зависимые модули</w:t>
-      </w:r>
-    </w:p>
-    <w:p>
-      <w:pPr>
-        <w:rPr>
-          <w:rFonts w:ascii="Times New Roman" w:hAnsi="Times New Roman" w:cs="Times New Roman"/>
-        </w:rPr>
-      </w:pPr>
-      <w:r>
-        <w:rPr>
-          <w:rFonts w:ascii="Times New Roman" w:hAnsi="Times New Roman" w:cs="Times New Roman"/>
-        </w:rPr>
-        <w:t>4. Базовые механизмы ядра</w:t>
-      </w:r>
-    </w:p>
-    <w:p>
-      <w:pPr>
-        <w:rPr>
-          <w:rFonts w:ascii="Times New Roman" w:hAnsi="Times New Roman" w:cs="Times New Roman"/>
-        </w:rPr>
-      </w:pPr>
-      <w:r>
-        <w:rPr>
-          <w:rFonts w:ascii="Times New Roman" w:hAnsi="Times New Roman" w:cs="Times New Roman"/>
-        </w:rPr>
-        <w:t>5. Менеджеры ресурсов</w:t>
-      </w:r>
-    </w:p>
-    <w:p>
-      <w:pPr>
-        <w:rPr>
-          <w:rFonts w:ascii="Times New Roman" w:hAnsi="Times New Roman" w:cs="Times New Roman"/>
-        </w:rPr>
-      </w:pPr>
-      <w:r>
-        <w:rPr>
-          <w:rFonts w:ascii="Times New Roman" w:hAnsi="Times New Roman" w:cs="Times New Roman"/>
-        </w:rPr>
-        <w:t>6. Интерфейс системных вызовов</w:t>
-      </w:r>
-    </w:p>
-    <w:p>
-      <w:pPr>
-        <w:rPr>
-          <w:rFonts w:ascii="Times New Roman" w:hAnsi="Times New Roman" w:cs="Times New Roman"/>
-        </w:rPr>
-      </w:pPr>
-    </w:p>
-    <w:p>
-      <w:pPr>
-        <w:rPr>
-          <w:rFonts w:ascii="Times New Roman" w:hAnsi="Times New Roman" w:cs="Times New Roman"/>
-        </w:rPr>
-      </w:pPr>
-      <w:r>
-        <w:rPr>
-          <w:rFonts w:ascii="Segoe UI Symbol" w:hAnsi="Segoe UI Symbol" w:cs="Segoe UI Symbol"/>
-        </w:rPr>
-        <w:t>✓</w:t>
-      </w:r>
-      <w:r>
-        <w:rPr>
-          <w:rFonts w:ascii="Times New Roman" w:hAnsi="Times New Roman" w:cs="Times New Roman"/>
-        </w:rPr>
-        <w:t xml:space="preserve"> 4. Каково назначение слоя «Средства аппаратной поддержки ядра» в многослойной монолитной архитектуре ОС и где физически реализуются его функции?</w:t>
-      </w:r>
-    </w:p>
-    <w:p>
-      <w:pPr>
-        <w:rPr>
-          <w:rFonts w:ascii="Times New Roman" w:hAnsi="Times New Roman" w:cs="Times New Roman"/>
-        </w:rPr>
-      </w:pPr>
-      <w:r>
-        <w:rPr>
-          <w:rFonts w:ascii="Times New Roman" w:hAnsi="Times New Roman" w:cs="Times New Roman"/>
-        </w:rPr>
-        <w:t>Исполняет некоторые механизмы ОС на аппаратном уровне, такие как: взаимодействие контроллеров при прерывании, смена контекста при прерывании, системный таймер, аппаратная защита памяти, привилегированный режим</w:t>
-      </w:r>
-    </w:p>
-    <w:p>
-      <w:pPr>
-        <w:rPr>
-          <w:rFonts w:ascii="Times New Roman" w:hAnsi="Times New Roman" w:cs="Times New Roman"/>
-        </w:rPr>
-      </w:pPr>
-      <w:r>
-        <w:rPr>
-          <w:rFonts w:ascii="Times New Roman" w:hAnsi="Times New Roman" w:cs="Times New Roman"/>
-        </w:rPr>
-        <w:t>Физически реализован в микрокоде на вычислительной платформе, не в коде ядра</w:t>
-      </w:r>
-    </w:p>
-    <w:p>
-      <w:pPr>
-        <w:rPr>
-          <w:rFonts w:ascii="Times New Roman" w:hAnsi="Times New Roman" w:cs="Times New Roman"/>
-        </w:rPr>
-      </w:pPr>
-    </w:p>
-    <w:p>
-      <w:pPr>
-        <w:rPr>
-          <w:rFonts w:ascii="Times New Roman" w:hAnsi="Times New Roman" w:cs="Times New Roman"/>
-        </w:rPr>
-      </w:pPr>
-    </w:p>
-    <w:p>
-      <w:pPr>
-        <w:rPr>
-          <w:rFonts w:ascii="Times New Roman" w:hAnsi="Times New Roman" w:cs="Times New Roman"/>
-        </w:rPr>
-      </w:pPr>
-      <w:r>
-        <w:rPr>
-          <w:rFonts w:ascii="Segoe UI Symbol" w:hAnsi="Segoe UI Symbol" w:cs="Segoe UI Symbol"/>
-        </w:rPr>
-        <w:t>✓</w:t>
-      </w:r>
-      <w:r>
-        <w:rPr>
-          <w:rFonts w:ascii="Times New Roman" w:hAnsi="Times New Roman" w:cs="Times New Roman"/>
-        </w:rPr>
-        <w:t xml:space="preserve"> 5. Какие функции ОС реализуются в микроядре при использовании микроядерной архитектуры ОС?</w:t>
-      </w:r>
-    </w:p>
-    <w:p>
-      <w:pPr>
-        <w:rPr>
-          <w:rFonts w:ascii="Times New Roman" w:hAnsi="Times New Roman" w:cs="Times New Roman"/>
-        </w:rPr>
-      </w:pPr>
-      <w:r>
-        <w:rPr>
-          <w:rFonts w:ascii="Times New Roman" w:hAnsi="Times New Roman" w:cs="Times New Roman"/>
-        </w:rPr>
-        <w:t>2 3 4 6(упрощенный)</w:t>
-      </w:r>
-    </w:p>
-    <w:p>
-      <w:pPr>
-        <w:rPr>
-          <w:rFonts w:ascii="Times New Roman" w:hAnsi="Times New Roman" w:cs="Times New Roman"/>
-        </w:rPr>
-      </w:pPr>
-    </w:p>
-    <w:p>
-      <w:pPr>
-        <w:rPr>
-          <w:rFonts w:ascii="Times New Roman" w:hAnsi="Times New Roman" w:cs="Times New Roman"/>
-        </w:rPr>
-      </w:pPr>
-      <w:r>
-        <w:rPr>
-          <w:rFonts w:ascii="Segoe UI Symbol" w:hAnsi="Segoe UI Symbol" w:cs="Segoe UI Symbol"/>
-        </w:rPr>
-        <w:t>✓</w:t>
-      </w:r>
-      <w:r>
-        <w:rPr>
-          <w:rFonts w:ascii="Times New Roman" w:hAnsi="Times New Roman" w:cs="Times New Roman"/>
-        </w:rPr>
-        <w:t xml:space="preserve"> 6. Перечислите достоинства и недостатки многослойной монолитной архитектуры ОС в сравнении с микроядерной архитектурой ОС.</w:t>
-      </w:r>
-    </w:p>
-    <w:p>
-      <w:pPr>
-        <w:rPr>
-          <w:rFonts w:ascii="Times New Roman" w:hAnsi="Times New Roman" w:cs="Times New Roman"/>
-        </w:rPr>
-      </w:pPr>
-      <w:r>
-        <w:rPr>
-          <w:rFonts w:ascii="Times New Roman" w:hAnsi="Times New Roman" w:cs="Times New Roman"/>
-        </w:rPr>
-        <w:t>Достоинства: производительность</w:t>
-      </w:r>
-      <w:r>
-        <w:rPr>
-          <w:rFonts w:ascii="Times New Roman" w:hAnsi="Times New Roman" w:cs="Times New Roman"/>
-        </w:rPr>
-        <w:t xml:space="preserve"> (не надо пересчитывать адреса)</w:t>
-      </w:r>
-      <w:r>
-        <w:rPr>
-          <w:rFonts w:ascii="Times New Roman" w:hAnsi="Times New Roman" w:cs="Times New Roman"/>
-        </w:rPr>
-        <w:t>, безопасность, надежность</w:t>
-      </w:r>
-      <w:r>
-        <w:rPr>
-          <w:rFonts w:ascii="Times New Roman" w:hAnsi="Times New Roman" w:cs="Times New Roman"/>
-        </w:rPr>
-        <w:t xml:space="preserve"> (легко защитить резидентный код)</w:t>
-      </w:r>
-    </w:p>
-    <w:p>
-      <w:pPr>
-        <w:rPr>
-          <w:rFonts w:ascii="Times New Roman" w:hAnsi="Times New Roman" w:cs="Times New Roman"/>
-        </w:rPr>
-      </w:pPr>
-      <w:r>
-        <w:rPr>
-          <w:rFonts w:ascii="Times New Roman" w:hAnsi="Times New Roman" w:cs="Times New Roman"/>
-        </w:rPr>
-        <w:t>Недостатки: большой объем кода ядра, невозможность перехода на распределенные системы, сложно модифицировать ядро</w:t>
-      </w:r>
-    </w:p>
-    <w:p>
-      <w:pPr>
-        <w:rPr>
-          <w:rFonts w:ascii="Times New Roman" w:hAnsi="Times New Roman" w:cs="Times New Roman"/>
+    <w:p>
+      <w:pPr>
+        <w:rPr>
           <w:lang w:val="en-US"/>
         </w:rPr>
       </w:pPr>
     </w:p>
-    <w:p/>
     <w:p/>
     <w:sectPr>
       <w:pgSz w:w="11906" w:h="16838"/>
